--- a/templates/cv_template.docx
+++ b/templates/cv_template.docx
@@ -354,14 +354,12 @@
                                 </w:rPr>
                                 <w:t xml:space="preserve"> </w:t>
                               </w:r>
-                              <w:proofErr w:type="spellStart"/>
                               <w:r>
                                 <w:rPr>
                                   <w:sz w:val="16"/>
                                 </w:rPr>
                                 <w:t>Philippow</w:t>
                               </w:r>
-                              <w:proofErr w:type="spellEnd"/>
                               <w:r>
                                 <w:rPr>
                                   <w:spacing w:val="-4"/>
@@ -661,14 +659,12 @@
                           </w:rPr>
                           <w:t xml:space="preserve"> </w:t>
                         </w:r>
-                        <w:proofErr w:type="spellStart"/>
                         <w:r>
                           <w:rPr>
                             <w:sz w:val="16"/>
                           </w:rPr>
                           <w:t>Philippow</w:t>
                         </w:r>
-                        <w:proofErr w:type="spellEnd"/>
                         <w:r>
                           <w:rPr>
                             <w:spacing w:val="-4"/>
@@ -995,14 +991,12 @@
         </w:rPr>
         <w:t xml:space="preserve"> </w:t>
       </w:r>
-      <w:proofErr w:type="gramStart"/>
       <w:r>
         <w:rPr>
           <w:color w:val="5A5858"/>
         </w:rPr>
         <w:t>Specialized</w:t>
       </w:r>
-      <w:proofErr w:type="gramEnd"/>
       <w:r>
         <w:rPr>
           <w:color w:val="5A5858"/>
@@ -1202,23 +1196,7 @@
         <w:rPr>
           <w:color w:val="5A5858"/>
         </w:rPr>
-        <w:t xml:space="preserve">profession. Constantly developing new skills and </w:t>
-      </w:r>
-      <w:proofErr w:type="spellStart"/>
-      <w:proofErr w:type="gramStart"/>
-      <w:r>
-        <w:rPr>
-          <w:color w:val="5A5858"/>
-        </w:rPr>
-        <w:t>abilities.ties</w:t>
-      </w:r>
-      <w:proofErr w:type="spellEnd"/>
-      <w:proofErr w:type="gramEnd"/>
-      <w:r>
-        <w:rPr>
-          <w:color w:val="5A5858"/>
-        </w:rPr>
-        <w:t>.</w:t>
+        <w:t>profession. Constantly developing new skills and abilities.ties.</w:t>
       </w:r>
     </w:p>
     <w:p>
@@ -1946,7 +1924,6 @@
         </w:rPr>
         <w:t xml:space="preserve"> </w:t>
       </w:r>
-      <w:proofErr w:type="spellStart"/>
       <w:r>
         <w:rPr>
           <w:color w:val="4F4F4F"/>
@@ -1954,7 +1931,6 @@
         </w:rPr>
         <w:t>MetroRail</w:t>
       </w:r>
-      <w:proofErr w:type="spellEnd"/>
       <w:r>
         <w:rPr>
           <w:color w:val="4F4F4F"/>
@@ -2473,19 +2449,11 @@
         </w:rPr>
         <w:t xml:space="preserve"> </w:t>
       </w:r>
-      <w:proofErr w:type="spellStart"/>
-      <w:r>
-        <w:rPr>
-          <w:color w:val="5A5858"/>
-        </w:rPr>
-        <w:t>PyTorch</w:t>
-      </w:r>
-      <w:proofErr w:type="spellEnd"/>
-      <w:r>
-        <w:rPr>
-          <w:color w:val="5A5858"/>
-        </w:rPr>
-        <w:t>,</w:t>
+      <w:r>
+        <w:rPr>
+          <w:color w:val="5A5858"/>
+        </w:rPr>
+        <w:t>PyTorch,</w:t>
       </w:r>
       <w:r>
         <w:rPr>
@@ -4027,7 +3995,6 @@
         </w:rPr>
         <w:t xml:space="preserve"> </w:t>
       </w:r>
-      <w:proofErr w:type="gramStart"/>
       <w:r>
         <w:rPr>
           <w:color w:val="5A5858"/>
@@ -4035,7 +4002,6 @@
         </w:rPr>
         <w:t>NLP.|</w:t>
       </w:r>
-      <w:proofErr w:type="gramEnd"/>
       <w:r>
         <w:rPr>
           <w:color w:val="5A5858"/>
@@ -4141,6 +4107,18 @@
         <w:rPr>
           <w:color w:val="5A5858"/>
         </w:rPr>
+        <w:t>${Skills}</w:t>
+      </w:r>
+      <w:r>
+        <w:rPr>
+          <w:color w:val="5A5858"/>
+        </w:rPr>
+        <w:t xml:space="preserve"> | </w:t>
+      </w:r>
+      <w:r>
+        <w:rPr>
+          <w:color w:val="5A5858"/>
+        </w:rPr>
         <w:t>SQL</w:t>
       </w:r>
       <w:r>
@@ -4254,7 +4232,6 @@
         </w:rPr>
         <w:t xml:space="preserve"> </w:t>
       </w:r>
-      <w:proofErr w:type="spellStart"/>
       <w:r>
         <w:rPr>
           <w:color w:val="5A5858"/>
@@ -4262,7 +4239,6 @@
         </w:rPr>
         <w:t>Pytorch</w:t>
       </w:r>
-      <w:proofErr w:type="spellEnd"/>
     </w:p>
     <w:p>
       <w:pPr>
@@ -4278,13 +4254,7 @@
         <w:rPr>
           <w:color w:val="4F4F4F"/>
         </w:rPr>
-        <w:t>Other</w:t>
-      </w:r>
-      <w:r>
-        <w:rPr>
-          <w:color w:val="4F4F4F"/>
-        </w:rPr>
-        <w:t xml:space="preserve"> </w:t>
+        <w:t xml:space="preserve">Other </w:t>
       </w:r>
       <w:r>
         <w:rPr>
@@ -4981,7 +4951,6 @@
   <w:style w:type="character" w:default="1" w:styleId="DefaultParagraphFont">
     <w:name w:val="Default Paragraph Font"/>
     <w:uiPriority w:val="1"/>
-    <w:semiHidden/>
     <w:unhideWhenUsed/>
   </w:style>
   <w:style w:type="table" w:default="1" w:styleId="TableNormal">
